--- a/法令ファイル/義務教育諸学校等の施設費の国庫負担等に関する法律/義務教育諸学校等の施設費の国庫負担等に関する法律（昭和三十三年法律第八十一号）.docx
+++ b/法令ファイル/義務教育諸学校等の施設費の国庫負担等に関する法律/義務教育諸学校等の施設費の国庫負担等に関する法律（昭和三十三年法律第八十一号）.docx
@@ -70,6 +70,8 @@
       </w:pPr>
       <w:r>
         <w:t>この法律において「学級数」とは、公立義務教育諸学校の学級編制及び教職員定数の標準に関する法律（昭和三十三年法律第百十六号）に規定する学級編制の標準により算定した学級の数をいう。</w:t>
+        <w:br/>
+        <w:t>ただし、第五条第一項の規定により、同項の政令で定める事情があるため、校舎又は屋内運動場の不足を生ずるおそれがある場合における校舎又は屋内運動場の新築又は増築に係る工事費の算定を行うとき、及び同条第二項の規定により、同項第一号に掲げる場合における校舎又は屋内運動場の新築又は増築に係る工事費の算定を行うとき、並びに第五条の三第一項の規定により、特別支援学校の校舎又は屋内運動場の新築又は増築に係る工事費の算定を行うときは、文部科学大臣が同法に規定する学級編制の標準に準じて定める方法により算定した学級の数をいう。</w:t>
       </w:r>
     </w:p>
     <w:p>
@@ -83,91 +85,83 @@
     <w:p>
       <w:r>
         <w:t>国は、政令で定める限度において、次の各号に掲げる経費について、その一部を負担する。</w:t>
+        <w:br/>
+        <w:t>この場合において、その負担割合は、それぞれ当該各号に定める割合によるものとする。</w:t>
       </w:r>
     </w:p>
     <w:p>
       <w:pPr>
-        <w:pStyle w:val="Heading6"/>
+        <w:pStyle w:val="ListBullet"/>
         <w:ind w:left="880"/>
       </w:pPr>
       <w:r>
         <w:t>一</w:t>
+        <w:br/>
+        <w:t>公立の小学校、中学校（第二号の二に該当する中学校を除く。同号を除き、以下同じ。）及び義務教育学校における教室の不足を解消するための校舎の新築又は増築（買収その他これに準ずる方法による取得を含む。以下同じ。）に要する経費</w:t>
+        <w:br/>
+        <w:br/>
+        <w:br/>
+        <w:t>二分の一</w:t>
       </w:r>
     </w:p>
     <w:p>
       <w:pPr>
+        <w:pStyle w:val="ListBullet"/>
         <w:ind w:left="880"/>
       </w:pPr>
       <w:r>
-        <w:t>公立の小学校、中学校（第二号の二に該当する中学校を除く。同号を除き、以下同じ。）及び義務教育学校における教室の不足を解消するための校舎の新築又は増築（買収その他これに準ずる方法による取得を含む。以下同じ。）に要する経費</w:t>
+        <w:t>二</w:t>
+        <w:br/>
+        <w:t>公立の小学校、中学校及び義務教育学校の屋内運動場の新築又は増築に要する経費</w:t>
+        <w:br/>
+        <w:br/>
+        <w:br/>
+        <w:t>二分の一</w:t>
       </w:r>
     </w:p>
     <w:p>
       <w:pPr>
-        <w:pStyle w:val="Heading6"/>
+        <w:pStyle w:val="ListBullet"/>
         <w:ind w:left="880"/>
       </w:pPr>
       <w:r>
-        <w:t>二</w:t>
+        <w:t>二の二</w:t>
+        <w:br/>
+        <w:t>公立の中学校で学校教育法第七十一条の規定により高等学校における教育と一貫した教育を施すもの及び公立の中等教育学校の前期課程（以下「中等教育学校等」という。）の建物の新築又は増築に要する経費</w:t>
+        <w:br/>
+        <w:br/>
+        <w:br/>
+        <w:t>二分の一</w:t>
       </w:r>
     </w:p>
     <w:p>
       <w:pPr>
+        <w:pStyle w:val="ListBullet"/>
         <w:ind w:left="880"/>
       </w:pPr>
       <w:r>
-        <w:t>公立の小学校、中学校及び義務教育学校の屋内運動場の新築又は増築に要する経費</w:t>
+        <w:t>三</w:t>
+        <w:br/>
+        <w:t>公立の特別支援学校の小学部及び中学部の建物の新築又は増築に要する経費</w:t>
+        <w:br/>
+        <w:br/>
+        <w:br/>
+        <w:t>二分の一</w:t>
       </w:r>
     </w:p>
     <w:p>
       <w:pPr>
-        <w:pStyle w:val="Heading6"/>
-        <w:ind w:left="880"/>
-      </w:pPr>
-      <w:r>
-        <w:t>二の二</w:t>
-      </w:r>
-    </w:p>
-    <w:p>
-      <w:pPr>
-        <w:ind w:left="880"/>
-      </w:pPr>
-      <w:r>
-        <w:t>公立の中学校で学校教育法第七十一条の規定により高等学校における教育と一貫した教育を施すもの及び公立の中等教育学校の前期課程（以下「中等教育学校等」という。）の建物の新築又は増築に要する経費</w:t>
-      </w:r>
-    </w:p>
-    <w:p>
-      <w:pPr>
-        <w:pStyle w:val="Heading6"/>
-        <w:ind w:left="880"/>
-      </w:pPr>
-      <w:r>
-        <w:t>三</w:t>
-      </w:r>
-    </w:p>
-    <w:p>
-      <w:pPr>
-        <w:ind w:left="880"/>
-      </w:pPr>
-      <w:r>
-        <w:t>公立の特別支援学校の小学部及び中学部の建物の新築又は増築に要する経費</w:t>
-      </w:r>
-    </w:p>
-    <w:p>
-      <w:pPr>
-        <w:pStyle w:val="Heading6"/>
+        <w:pStyle w:val="ListBullet"/>
         <w:ind w:left="880"/>
       </w:pPr>
       <w:r>
         <w:t>四</w:t>
-      </w:r>
-    </w:p>
-    <w:p>
-      <w:pPr>
-        <w:ind w:left="880"/>
-      </w:pPr>
-      <w:r>
+        <w:br/>
         <w:t>公立の小学校、中学校及び義務教育学校を適正な規模にするため統合しようとすることに伴つて必要となり、又は統合したことに伴つて必要となつた校舎又は屋内運動場の新築又は増築に要する経費</w:t>
+        <w:br/>
+        <w:br/>
+        <w:br/>
+        <w:t>二分の一</w:t>
       </w:r>
     </w:p>
     <w:p>
@@ -232,36 +226,32 @@
     </w:p>
     <w:p>
       <w:pPr>
-        <w:pStyle w:val="Heading6"/>
+        <w:pStyle w:val="ListBullet"/>
         <w:ind w:left="880"/>
       </w:pPr>
       <w:r>
         <w:t>一</w:t>
+        <w:br/>
+        <w:t>学校の統合前に新築又は増築（政令で定めるものに限る。）を行なう場合</w:t>
+        <w:br/>
+        <w:br/>
+        <w:br/>
+        <w:t>統合予定日の属する年度の五月一日（五月二日以降翌年の三月三十一日までの間に統合する予定の場合には、文部科学大臣の定める日）</w:t>
       </w:r>
     </w:p>
     <w:p>
       <w:pPr>
-        <w:ind w:left="880"/>
-      </w:pPr>
-      <w:r>
-        <w:t>学校の統合前に新築又は増築（政令で定めるものに限る。）を行なう場合</w:t>
-      </w:r>
-    </w:p>
-    <w:p>
-      <w:pPr>
-        <w:pStyle w:val="Heading6"/>
+        <w:pStyle w:val="ListBullet"/>
         <w:ind w:left="880"/>
       </w:pPr>
       <w:r>
         <w:t>二</w:t>
-      </w:r>
-    </w:p>
-    <w:p>
-      <w:pPr>
-        <w:ind w:left="880"/>
-      </w:pPr>
-      <w:r>
+        <w:br/>
         <w:t>学校の統合後に新築又は増築を行なう場合</w:t>
+        <w:br/>
+        <w:br/>
+        <w:br/>
+        <w:t>新築又は増築を行なう年度の五月一日（統合が五月二日以降翌年の三月三十一日までの間に行なわれた場合には、その統合が行なわれた日の属する年度に限り文部科学大臣の定める日）</w:t>
       </w:r>
     </w:p>
     <w:p>
@@ -335,6 +325,8 @@
     <w:p>
       <w:r>
         <w:t>第五条第一項若しくは第二項、第五条の二第一項又は前条第一項の規定により工事費を算定する場合の学級数に応ずる必要面積は、当該学校（中等教育学校の前期課程を含む。以下この項において同じ。）の学級数に応じ、小学校、中学校、義務教育学校、中等教育学校等又は特別支援学校ごとに、校舎又は屋内運動場のそれぞれについて、教育を行うのに必要な最低限度の面積として政令で定める。</w:t>
+        <w:br/>
+        <w:t>この場合において、積雪寒冷地域にある学校の学級数に応ずる必要面積については、政令で定めるところにより、当該学校の所在地の積雪寒冷度に応じ、必要な補正を加えるものとする。</w:t>
       </w:r>
     </w:p>
     <w:p>
@@ -519,69 +511,45 @@
     </w:p>
     <w:p>
       <w:pPr>
-        <w:pStyle w:val="Heading6"/>
+        <w:pStyle w:val="ListBullet"/>
         <w:ind w:left="880"/>
       </w:pPr>
       <w:r>
         <w:t>一</w:t>
-      </w:r>
-    </w:p>
-    <w:p>
-      <w:pPr>
-        <w:ind w:left="880"/>
-      </w:pPr>
-      <w:r>
+        <w:br/>
         <w:t>施設整備計画の目標</w:t>
       </w:r>
     </w:p>
     <w:p>
       <w:pPr>
-        <w:pStyle w:val="Heading6"/>
+        <w:pStyle w:val="ListBullet"/>
         <w:ind w:left="880"/>
       </w:pPr>
       <w:r>
         <w:t>二</w:t>
-      </w:r>
-    </w:p>
-    <w:p>
-      <w:pPr>
-        <w:ind w:left="880"/>
-      </w:pPr>
-      <w:r>
+        <w:br/>
         <w:t>前号の目標を達成するために必要な改築等事業に関する事項</w:t>
       </w:r>
     </w:p>
     <w:p>
       <w:pPr>
-        <w:pStyle w:val="Heading6"/>
+        <w:pStyle w:val="ListBullet"/>
         <w:ind w:left="880"/>
       </w:pPr>
       <w:r>
         <w:t>三</w:t>
-      </w:r>
-    </w:p>
-    <w:p>
-      <w:pPr>
-        <w:ind w:left="880"/>
-      </w:pPr>
-      <w:r>
+        <w:br/>
         <w:t>計画期間</w:t>
       </w:r>
     </w:p>
     <w:p>
       <w:pPr>
-        <w:pStyle w:val="Heading6"/>
+        <w:pStyle w:val="ListBullet"/>
         <w:ind w:left="880"/>
       </w:pPr>
       <w:r>
         <w:t>四</w:t>
-      </w:r>
-    </w:p>
-    <w:p>
-      <w:pPr>
-        <w:ind w:left="880"/>
-      </w:pPr>
-      <w:r>
+        <w:br/>
         <w:t>その他文部科学省令で定める事項</w:t>
       </w:r>
     </w:p>
@@ -646,6 +614,18 @@
       </w:r>
     </w:p>
     <w:p>
+      <w:pPr>
+        <w:pStyle w:val="Heading5"/>
+        <w:ind w:left="440"/>
+      </w:pPr>
+      <w:r>
+        <w:t>１</w:t>
+      </w:r>
+    </w:p>
+    <w:p>
+      <w:pPr>
+        <w:ind w:left="440"/>
+      </w:pPr>
       <w:r>
         <w:t>この法律は、公布の日から施行し、昭和三十三年四月一日から適用する。</w:t>
       </w:r>
@@ -830,10 +810,22 @@
         <w:pStyle w:val="Heading1"/>
       </w:pPr>
       <w:r>
-        <w:t>附　則（昭和三九年三月三一日法律第四〇号）</w:t>
+        <w:t>附則（昭和三九年三月三一日法律第四〇号）</w:t>
       </w:r>
     </w:p>
     <w:p>
+      <w:pPr>
+        <w:pStyle w:val="Heading5"/>
+        <w:ind w:left="440"/>
+      </w:pPr>
+      <w:r>
+        <w:t>１</w:t>
+      </w:r>
+    </w:p>
+    <w:p>
+      <w:pPr>
+        <w:ind w:left="440"/>
+      </w:pPr>
       <w:r>
         <w:t>この法律は、昭和三十九年四月一日から施行する。</w:t>
       </w:r>
@@ -848,10 +840,22 @@
         <w:pStyle w:val="Heading1"/>
       </w:pPr>
       <w:r>
-        <w:t>附　則（昭和四一年三月三一日法律第四一号）</w:t>
+        <w:t>附則（昭和四一年三月三一日法律第四一号）</w:t>
       </w:r>
     </w:p>
     <w:p>
+      <w:pPr>
+        <w:pStyle w:val="Heading5"/>
+        <w:ind w:left="440"/>
+      </w:pPr>
+      <w:r>
+        <w:t>１</w:t>
+      </w:r>
+    </w:p>
+    <w:p>
+      <w:pPr>
+        <w:ind w:left="440"/>
+      </w:pPr>
       <w:r>
         <w:t>この法律は、昭和四十一年四月一日から施行する。</w:t>
       </w:r>
@@ -866,12 +870,26 @@
         <w:pStyle w:val="Heading1"/>
       </w:pPr>
       <w:r>
-        <w:t>附　則（昭和四一年四月一八日法律第五三号）</w:t>
+        <w:t>附則（昭和四一年四月一八日法律第五三号）</w:t>
       </w:r>
     </w:p>
     <w:p>
+      <w:pPr>
+        <w:pStyle w:val="Heading5"/>
+        <w:ind w:left="440"/>
+      </w:pPr>
+      <w:r>
+        <w:t>１</w:t>
+      </w:r>
+    </w:p>
+    <w:p>
+      <w:pPr>
+        <w:ind w:left="440"/>
+      </w:pPr>
       <w:r>
         <w:t>この法律は、公布の日から施行する。</w:t>
+        <w:br/>
+        <w:t>ただし、この法律による改正後の義務教育諸学校施設費国庫負担法第五条、第五条の二、第六条及び第八条の規定は、昭和四十一年四月一日から適用する。</w:t>
       </w:r>
     </w:p>
     <w:p>
@@ -884,10 +902,22 @@
         <w:pStyle w:val="Heading1"/>
       </w:pPr>
       <w:r>
-        <w:t>附　則（昭和四七年六月五日法律第五三号）</w:t>
+        <w:t>附則（昭和四七年六月五日法律第五三号）</w:t>
       </w:r>
     </w:p>
     <w:p>
+      <w:pPr>
+        <w:pStyle w:val="Heading5"/>
+        <w:ind w:left="440"/>
+      </w:pPr>
+      <w:r>
+        <w:t>１</w:t>
+      </w:r>
+    </w:p>
+    <w:p>
+      <w:pPr>
+        <w:ind w:left="440"/>
+      </w:pPr>
       <w:r>
         <w:t>この法律は、公布の日から施行し、昭和四十七年四月一日から適用する。</w:t>
       </w:r>
@@ -902,10 +932,22 @@
         <w:pStyle w:val="Heading1"/>
       </w:pPr>
       <w:r>
-        <w:t>附　則（昭和四八年六月二八日法律第三九号）</w:t>
+        <w:t>附則（昭和四八年六月二八日法律第三九号）</w:t>
       </w:r>
     </w:p>
     <w:p>
+      <w:pPr>
+        <w:pStyle w:val="Heading5"/>
+        <w:ind w:left="440"/>
+      </w:pPr>
+      <w:r>
+        <w:t>１</w:t>
+      </w:r>
+    </w:p>
+    <w:p>
+      <w:pPr>
+        <w:ind w:left="440"/>
+      </w:pPr>
       <w:r>
         <w:t>この法律は、公布の日から施行し、昭和四十八年四月一日から適用する。</w:t>
       </w:r>
@@ -920,7 +962,7 @@
         <w:pStyle w:val="Heading1"/>
       </w:pPr>
       <w:r>
-        <w:t>附　則（昭和五三年三月三一日法律第一三号）</w:t>
+        <w:t>附則（昭和五三年三月三一日法律第一三号）</w:t>
       </w:r>
     </w:p>
     <w:p>
@@ -938,10 +980,22 @@
         <w:pStyle w:val="Heading1"/>
       </w:pPr>
       <w:r>
-        <w:t>附　則（昭和五八年三月三一日法律第二〇号）</w:t>
+        <w:t>附則（昭和五八年三月三一日法律第二〇号）</w:t>
       </w:r>
     </w:p>
     <w:p>
+      <w:pPr>
+        <w:pStyle w:val="Heading5"/>
+        <w:ind w:left="440"/>
+      </w:pPr>
+      <w:r>
+        <w:t>１</w:t>
+      </w:r>
+    </w:p>
+    <w:p>
+      <w:pPr>
+        <w:ind w:left="440"/>
+      </w:pPr>
       <w:r>
         <w:t>この法律は、昭和五十八年四月一日から施行する。</w:t>
       </w:r>
@@ -973,10 +1027,22 @@
         <w:pStyle w:val="Heading1"/>
       </w:pPr>
       <w:r>
-        <w:t>附　則（昭和六〇年五月一八日法律第三七号）</w:t>
+        <w:t>附則（昭和六〇年五月一八日法律第三七号）</w:t>
       </w:r>
     </w:p>
     <w:p>
+      <w:pPr>
+        <w:pStyle w:val="Heading5"/>
+        <w:ind w:left="440"/>
+      </w:pPr>
+      <w:r>
+        <w:t>１</w:t>
+      </w:r>
+    </w:p>
+    <w:p>
+      <w:pPr>
+        <w:ind w:left="440"/>
+      </w:pPr>
       <w:r>
         <w:t>この法律は、公布の日から施行する。</w:t>
       </w:r>
@@ -1025,10 +1091,22 @@
         <w:pStyle w:val="Heading1"/>
       </w:pPr>
       <w:r>
-        <w:t>附　則（昭和六一年五月八日法律第四六号）</w:t>
+        <w:t>附則（昭和六一年五月八日法律第四六号）</w:t>
       </w:r>
     </w:p>
     <w:p>
+      <w:pPr>
+        <w:pStyle w:val="Heading5"/>
+        <w:ind w:left="440"/>
+      </w:pPr>
+      <w:r>
+        <w:t>１</w:t>
+      </w:r>
+    </w:p>
+    <w:p>
+      <w:pPr>
+        <w:ind w:left="440"/>
+      </w:pPr>
       <w:r>
         <w:t>この法律は、公布の日から施行する。</w:t>
       </w:r>
@@ -1060,10 +1138,22 @@
         <w:pStyle w:val="Heading1"/>
       </w:pPr>
       <w:r>
-        <w:t>附　則（昭和六三年五月六日法律第二八号）</w:t>
+        <w:t>附則（昭和六三年五月六日法律第二八号）</w:t>
       </w:r>
     </w:p>
     <w:p>
+      <w:pPr>
+        <w:pStyle w:val="Heading5"/>
+        <w:ind w:left="440"/>
+      </w:pPr>
+      <w:r>
+        <w:t>１</w:t>
+      </w:r>
+    </w:p>
+    <w:p>
+      <w:pPr>
+        <w:ind w:left="440"/>
+      </w:pPr>
       <w:r>
         <w:t>この法律は、公布の日から施行する。</w:t>
       </w:r>
@@ -1095,10 +1185,22 @@
         <w:pStyle w:val="Heading1"/>
       </w:pPr>
       <w:r>
-        <w:t>附　則（平成元年四月一〇日法律第二二号）</w:t>
+        <w:t>附則（平成元年四月一〇日法律第二二号）</w:t>
       </w:r>
     </w:p>
     <w:p>
+      <w:pPr>
+        <w:pStyle w:val="Heading5"/>
+        <w:ind w:left="440"/>
+      </w:pPr>
+      <w:r>
+        <w:t>１</w:t>
+      </w:r>
+    </w:p>
+    <w:p>
+      <w:pPr>
+        <w:ind w:left="440"/>
+      </w:pPr>
       <w:r>
         <w:t>この法律は、公布の日から施行する。</w:t>
       </w:r>
@@ -1130,10 +1232,22 @@
         <w:pStyle w:val="Heading1"/>
       </w:pPr>
       <w:r>
-        <w:t>附　則（平成三年三月三〇日法律第一五号）</w:t>
+        <w:t>附則（平成三年三月三〇日法律第一五号）</w:t>
       </w:r>
     </w:p>
     <w:p>
+      <w:pPr>
+        <w:pStyle w:val="Heading5"/>
+        <w:ind w:left="440"/>
+      </w:pPr>
+      <w:r>
+        <w:t>１</w:t>
+      </w:r>
+    </w:p>
+    <w:p>
+      <w:pPr>
+        <w:ind w:left="440"/>
+      </w:pPr>
       <w:r>
         <w:t>この法律は、平成三年四月一日から施行する。</w:t>
       </w:r>
@@ -1165,10 +1279,22 @@
         <w:pStyle w:val="Heading1"/>
       </w:pPr>
       <w:r>
-        <w:t>附　則（平成五年三月三一日法律第八号）</w:t>
+        <w:t>附則（平成五年三月三一日法律第八号）</w:t>
       </w:r>
     </w:p>
     <w:p>
+      <w:pPr>
+        <w:pStyle w:val="Heading5"/>
+        <w:ind w:left="440"/>
+      </w:pPr>
+      <w:r>
+        <w:t>１</w:t>
+      </w:r>
+    </w:p>
+    <w:p>
+      <w:pPr>
+        <w:ind w:left="440"/>
+      </w:pPr>
       <w:r>
         <w:t>この法律は、平成五年四月一日から施行する。</w:t>
       </w:r>
@@ -1200,7 +1326,7 @@
         <w:pStyle w:val="Heading1"/>
       </w:pPr>
       <w:r>
-        <w:t>附　則（平成一〇年六月一二日法律第一〇一号）</w:t>
+        <w:t>附則（平成一〇年六月一二日法律第一〇一号）</w:t>
       </w:r>
     </w:p>
     <w:p>
@@ -1226,7 +1352,7 @@
         <w:pStyle w:val="Heading1"/>
       </w:pPr>
       <w:r>
-        <w:t>附　則（平成一一年七月一六日法律第八七号）</w:t>
+        <w:t>附則（平成一一年七月一六日法律第八七号）</w:t>
       </w:r>
     </w:p>
     <w:p>
@@ -1240,23 +1366,23 @@
     <w:p>
       <w:r>
         <w:t>この法律は、平成十二年四月一日から施行する。</w:t>
+        <w:br/>
+        <w:t>ただし、次の各号に掲げる規定は、当該各号に定める日から施行する。</w:t>
       </w:r>
     </w:p>
     <w:p>
       <w:pPr>
-        <w:pStyle w:val="Heading6"/>
+        <w:pStyle w:val="ListBullet"/>
         <w:ind w:left="880"/>
       </w:pPr>
       <w:r>
         <w:t>一</w:t>
-      </w:r>
-    </w:p>
-    <w:p>
-      <w:pPr>
-        <w:ind w:left="880"/>
-      </w:pPr>
-      <w:r>
+        <w:br/>
         <w:t>第一条中地方自治法第二百五十条の次に五条、節名並びに二款及び款名を加える改正規定（同法第二百五十条の九第一項に係る部分（両議院の同意を得ることに係る部分に限る。）に限る。）、第四十条中自然公園法附則第九項及び第十項の改正規定（同法附則第十項に係る部分に限る。）、第二百四十四条の規定（農業改良助長法第十四条の三の改正規定に係る部分を除く。）並びに第四百七十二条の規定（市町村の合併の特例に関する法律第六条、第八条及び第十七条の改正規定に係る部分を除く。）並びに附則第七条、第十条、第十二条、第五十九条ただし書、第六十条第四項及び第五項、第七十三条、第七十七条、第百五十七条第四項から第六項まで、第百六十条、第百六十三条、第百六十四条並びに第二百二条の規定</w:t>
+        <w:br/>
+        <w:br/>
+        <w:br/>
+        <w:t>公布の日</w:t>
       </w:r>
     </w:p>
     <w:p>
@@ -1283,6 +1409,8 @@
     <w:p>
       <w:r>
         <w:t>施行日前にされた国等の事務に係る処分であって、当該処分をした行政庁（以下この条において「処分庁」という。）に施行日前に行政不服審査法に規定する上級行政庁（以下この条において「上級行政庁」という。）があったものについての同法による不服申立てについては、施行日以後においても、当該処分庁に引き続き上級行政庁があるものとみなして、行政不服審査法の規定を適用する。</w:t>
+        <w:br/>
+        <w:t>この場合において、当該処分庁の上級行政庁とみなされる行政庁は、施行日前に当該処分庁の上級行政庁であった行政庁とする。</w:t>
       </w:r>
     </w:p>
     <w:p>
@@ -1351,7 +1479,7 @@
         <w:pStyle w:val="Heading1"/>
       </w:pPr>
       <w:r>
-        <w:t>附　則（平成一一年一二月二二日法律第一六〇号）</w:t>
+        <w:t>附則（平成一一年一二月二二日法律第一六〇号）</w:t>
       </w:r>
     </w:p>
     <w:p>
@@ -1365,23 +1493,23 @@
     <w:p>
       <w:r>
         <w:t>この法律（第二条及び第三条を除く。）は、平成十三年一月六日から施行する。</w:t>
+        <w:br/>
+        <w:t>ただし、次の各号に掲げる規定は、当該各号に定める日から施行する。</w:t>
       </w:r>
     </w:p>
     <w:p>
       <w:pPr>
-        <w:pStyle w:val="Heading6"/>
+        <w:pStyle w:val="ListBullet"/>
         <w:ind w:left="880"/>
       </w:pPr>
       <w:r>
         <w:t>一</w:t>
-      </w:r>
-    </w:p>
-    <w:p>
-      <w:pPr>
-        <w:ind w:left="880"/>
-      </w:pPr>
-      <w:r>
+        <w:br/>
         <w:t>第九百九十五条（核原料物質、核燃料物質及び原子炉の規制に関する法律の一部を改正する法律附則の改正規定に係る部分に限る。）、第千三百五条、第千三百六条、第千三百二十四条第二項、第千三百二十六条第二項及び第千三百四十四条の規定</w:t>
+        <w:br/>
+        <w:br/>
+        <w:br/>
+        <w:t>公布の日</w:t>
       </w:r>
     </w:p>
     <w:p>
@@ -1394,7 +1522,7 @@
         <w:pStyle w:val="Heading1"/>
       </w:pPr>
       <w:r>
-        <w:t>附　則（平成一四年二月八日法律第一号）</w:t>
+        <w:t>附則（平成一四年二月八日法律第一号）</w:t>
       </w:r>
     </w:p>
     <w:p>
@@ -1420,7 +1548,7 @@
         <w:pStyle w:val="Heading1"/>
       </w:pPr>
       <w:r>
-        <w:t>附　則（平成一八年三月三一日法律第一八号）</w:t>
+        <w:t>附則（平成一八年三月三一日法律第一八号）</w:t>
       </w:r>
     </w:p>
     <w:p>
@@ -1451,18 +1579,12 @@
     </w:p>
     <w:p>
       <w:pPr>
-        <w:pStyle w:val="Heading6"/>
+        <w:pStyle w:val="ListBullet"/>
         <w:ind w:left="880"/>
       </w:pPr>
       <w:r>
         <w:t>一</w:t>
-      </w:r>
-    </w:p>
-    <w:p>
-      <w:pPr>
-        <w:ind w:left="880"/>
-      </w:pPr>
-      <w:r>
+        <w:br/>
         <w:t>義務教育諸学校等の施設費の国庫負担等に関する法律</w:t>
       </w:r>
     </w:p>
@@ -1476,7 +1598,7 @@
         <w:pStyle w:val="Heading1"/>
       </w:pPr>
       <w:r>
-        <w:t>附　則（平成一八年六月二一日法律第八〇号）</w:t>
+        <w:t>附則（平成一八年六月二一日法律第八〇号）</w:t>
       </w:r>
     </w:p>
     <w:p>
@@ -1515,7 +1637,7 @@
         <w:pStyle w:val="Heading1"/>
       </w:pPr>
       <w:r>
-        <w:t>附　則（平成一九年六月二七日法律第九六号）</w:t>
+        <w:t>附則（平成一九年六月二七日法律第九六号）</w:t>
       </w:r>
     </w:p>
     <w:p>
@@ -1541,7 +1663,7 @@
         <w:pStyle w:val="Heading1"/>
       </w:pPr>
       <w:r>
-        <w:t>附　則（平成二〇年六月一八日法律第七三号）</w:t>
+        <w:t>附則（平成二〇年六月一八日法律第七三号）</w:t>
       </w:r>
     </w:p>
     <w:p>
@@ -1567,7 +1689,7 @@
         <w:pStyle w:val="Heading1"/>
       </w:pPr>
       <w:r>
-        <w:t>附　則（平成二七年六月二四日法律第四六号）</w:t>
+        <w:t>附則（平成二七年六月二四日法律第四六号）</w:t>
       </w:r>
     </w:p>
     <w:p>
@@ -1581,6 +1703,8 @@
     <w:p>
       <w:r>
         <w:t>この法律は、平成二十八年四月一日から施行する。</w:t>
+        <w:br/>
+        <w:t>ただし、次条並びに附則第三条及び第二十条の規定は、公布の日から施行する。</w:t>
       </w:r>
     </w:p>
     <w:p>
@@ -1619,7 +1743,7 @@
         <w:pStyle w:val="Heading1"/>
       </w:pPr>
       <w:r>
-        <w:t>附　則（平成二七年七月八日法律第五二号）</w:t>
+        <w:t>附則（平成二七年七月八日法律第五二号）</w:t>
       </w:r>
     </w:p>
     <w:p>
@@ -1655,7 +1779,7 @@
     </w:pPr>
     <w:r>
       <w:tab/>
-      <w:t>WeGov v0.1 - FTS141</w:t>
+      <w:t>WeGov v0.2 - FTS141</w:t>
     </w:r>
   </w:p>
 </w:ftr>
